--- a/report 初版.docx
+++ b/report 初版.docx
@@ -20,10 +20,7 @@
         <w:ind w:firstLine="360"/>
       </w:pPr>
       <w:r>
-        <w:t>Our</w:t>
-      </w:r>
-      <w:r>
-        <w:t xml:space="preserve"> organization </w:t>
+        <w:t xml:space="preserve">Our organization </w:t>
       </w:r>
       <w:r>
         <w:t xml:space="preserve">is </w:t>
@@ -82,63 +79,34 @@
           <w:color w:val="000000"/>
           <w:shd w:val="clear" w:color="auto" w:fill="FFFFFF"/>
         </w:rPr>
-        <w:t xml:space="preserve">is a </w:t>
+        <w:t xml:space="preserve">is a graduate programs application database. </w:t>
+      </w:r>
+      <w:r>
+        <w:t xml:space="preserve">The database should store information about universities, their programs, standardized tests, employment outcomes, and applicant details. </w:t>
       </w:r>
       <w:r>
         <w:rPr>
           <w:color w:val="000000"/>
           <w:shd w:val="clear" w:color="auto" w:fill="FFFFFF"/>
         </w:rPr>
-        <w:t>graduate programs application database</w:t>
+        <w:t>Based on the information, students can get the information they want and also get the data analysis provided by us. We</w:t>
       </w:r>
       <w:r>
         <w:rPr>
           <w:color w:val="000000"/>
           <w:shd w:val="clear" w:color="auto" w:fill="FFFFFF"/>
         </w:rPr>
-        <w:t xml:space="preserve">. </w:t>
-      </w:r>
-      <w:r>
-        <w:t xml:space="preserve">The database </w:t>
-      </w:r>
-      <w:r>
-        <w:t>should</w:t>
-      </w:r>
-      <w:r>
-        <w:t xml:space="preserve"> store information about universities, their programs, standardized tests, employment outcomes, and applicant details.</w:t>
-      </w:r>
-      <w:r>
-        <w:t xml:space="preserve"> </w:t>
+        <w:t xml:space="preserve"> want to</w:t>
       </w:r>
       <w:r>
         <w:rPr>
           <w:color w:val="000000"/>
           <w:shd w:val="clear" w:color="auto" w:fill="FFFFFF"/>
         </w:rPr>
-        <w:t>Based on the information, students can get the information they want and also get the data analysis provided by us. We</w:t>
-      </w:r>
-      <w:r>
-        <w:rPr>
-          <w:color w:val="000000"/>
-          <w:shd w:val="clear" w:color="auto" w:fill="FFFFFF"/>
-        </w:rPr>
-        <w:t xml:space="preserve"> want to</w:t>
-      </w:r>
-      <w:r>
-        <w:rPr>
-          <w:color w:val="000000"/>
-          <w:shd w:val="clear" w:color="auto" w:fill="FFFFFF"/>
-        </w:rPr>
         <w:t xml:space="preserve"> offer application support and suggestions to students. </w:t>
       </w:r>
       <w:r>
-        <w:t>Therefore</w:t>
-      </w:r>
-      <w:r>
-        <w:t>, the database should be able to manage application details, including the application status and necessary documents.</w:t>
-      </w:r>
-      <w:r>
-        <w:t xml:space="preserve"> </w:t>
+        <w:t xml:space="preserve">Therefore, the database should be able to manage application details, including the application status and necessary documents. </w:t>
       </w:r>
       <w:r>
         <w:rPr>
@@ -903,6 +871,123 @@
         <w:t xml:space="preserve"> (clearly indicating the primary keys, foreign keys, functional and/or multivalued dependencies, as well as justifying that your designs are in good, normalized form)</w:t>
       </w:r>
     </w:p>
+    <w:p/>
+    <w:p>
+      <w:r>
+        <w:t>university</w:t>
+      </w:r>
+      <w:r>
+        <w:t>:</w:t>
+      </w:r>
+    </w:p>
+    <w:p>
+      <w:r>
+        <w:t>Primary key: UID</w:t>
+      </w:r>
+    </w:p>
+    <w:p/>
+    <w:p>
+      <w:r>
+        <w:t xml:space="preserve">FD: </w:t>
+      </w:r>
+      <w:r>
+        <w:rPr>
+          <w:rFonts w:hint="eastAsia"/>
+        </w:rPr>
+        <w:t>T</w:t>
+      </w:r>
+      <w:r>
+        <w:t xml:space="preserve">he primary key is </w:t>
+      </w:r>
+      <w:r>
+        <w:t>UID</w:t>
+      </w:r>
+      <w:r>
+        <w:t>, and all other attributes are dependent on it.</w:t>
+      </w:r>
+    </w:p>
+    <w:p>
+      <w:r>
+        <w:rPr>
+          <w:rFonts w:hint="eastAsia"/>
+        </w:rPr>
+        <w:t>N</w:t>
+      </w:r>
+      <w:r>
+        <w:t>o MVD.</w:t>
+      </w:r>
+    </w:p>
+    <w:p/>
+    <w:p/>
+    <w:p>
+      <w:proofErr w:type="spellStart"/>
+      <w:r>
+        <w:t>uni_maj</w:t>
+      </w:r>
+      <w:proofErr w:type="spellEnd"/>
+    </w:p>
+    <w:p>
+      <w:r>
+        <w:t>Primary key: UID</w:t>
+      </w:r>
+      <w:r>
+        <w:t xml:space="preserve"> and</w:t>
+      </w:r>
+      <w:r>
+        <w:t xml:space="preserve"> MID</w:t>
+      </w:r>
+    </w:p>
+    <w:p>
+      <w:r>
+        <w:t>Foreign key: UID, which references the primary key “</w:t>
+      </w:r>
+      <w:proofErr w:type="gramStart"/>
+      <w:r>
+        <w:t>UID ”</w:t>
+      </w:r>
+      <w:proofErr w:type="gramEnd"/>
+      <w:r>
+        <w:t xml:space="preserve"> in table “university” </w:t>
+      </w:r>
+    </w:p>
+    <w:p>
+      <w:r>
+        <w:t xml:space="preserve">FD: </w:t>
+      </w:r>
+      <w:r>
+        <w:rPr>
+          <w:rFonts w:hint="eastAsia"/>
+        </w:rPr>
+        <w:t>T</w:t>
+      </w:r>
+      <w:r>
+        <w:t>he primary key is UID</w:t>
+      </w:r>
+      <w:r>
+        <w:t xml:space="preserve"> and MID</w:t>
+      </w:r>
+      <w:r>
+        <w:t>, and all other attributes are dependent on it.</w:t>
+      </w:r>
+    </w:p>
+    <w:p>
+      <w:r>
+        <w:rPr>
+          <w:rFonts w:hint="eastAsia"/>
+        </w:rPr>
+        <w:t>N</w:t>
+      </w:r>
+      <w:r>
+        <w:t>o MVD.</w:t>
+      </w:r>
+    </w:p>
+    <w:p>
+      <w:pPr>
+        <w:rPr>
+          <w:rFonts w:hint="eastAsia"/>
+        </w:rPr>
+      </w:pPr>
+    </w:p>
     <w:p>
       <w:r>
         <w:t>program</w:t>
@@ -928,9 +1013,19 @@
       </w:r>
       <w:proofErr w:type="spellEnd"/>
     </w:p>
-    <w:p>
-      <w:r>
-        <w:t xml:space="preserve">All attributes depend on the primary key, which is </w:t>
+    <w:p/>
+    <w:p>
+      <w:r>
+        <w:t xml:space="preserve">FD: </w:t>
+      </w:r>
+      <w:r>
+        <w:rPr>
+          <w:rFonts w:hint="eastAsia"/>
+        </w:rPr>
+        <w:t>T</w:t>
+      </w:r>
+      <w:r>
+        <w:t xml:space="preserve">he primary key is </w:t>
       </w:r>
       <w:proofErr w:type="spellStart"/>
       <w:r>
@@ -938,30 +1033,54 @@
       </w:r>
       <w:proofErr w:type="spellEnd"/>
       <w:r>
-        <w:t>.</w:t>
-      </w:r>
-    </w:p>
-    <w:p>
-      <w:r>
-        <w:t xml:space="preserve">There are no transitive dependencies, as each non-key attribute is directly dependent on </w:t>
+        <w:t>, and all other attributes are dependent on it.</w:t>
+      </w:r>
+    </w:p>
+    <w:p>
+      <w:r>
+        <w:rPr>
+          <w:rFonts w:hint="eastAsia"/>
+        </w:rPr>
+        <w:t>N</w:t>
+      </w:r>
+      <w:r>
+        <w:t>o MVD.</w:t>
+      </w:r>
+    </w:p>
+    <w:p/>
+    <w:p>
+      <w:proofErr w:type="spellStart"/>
+      <w:r>
+        <w:t>standardized_test</w:t>
+      </w:r>
+      <w:proofErr w:type="spellEnd"/>
+    </w:p>
+    <w:p>
+      <w:r>
+        <w:t xml:space="preserve">PK: </w:t>
       </w:r>
       <w:proofErr w:type="spellStart"/>
       <w:r>
         <w:t>Program_ID</w:t>
       </w:r>
       <w:proofErr w:type="spellEnd"/>
-      <w:r>
-        <w:t>.</w:t>
-      </w:r>
-    </w:p>
-    <w:p>
-      <w:r>
-        <w:t>Therefore, the 'program' table is in 3NF and possibly even in higher normal forms.</w:t>
-      </w:r>
+    </w:p>
+    <w:p>
+      <w:r>
+        <w:t xml:space="preserve">FK: </w:t>
+      </w:r>
+      <w:proofErr w:type="spellStart"/>
+      <w:r>
+        <w:t>Program_ID</w:t>
+      </w:r>
+      <w:proofErr w:type="spellEnd"/>
     </w:p>
     <w:p/>
     <w:p>
       <w:r>
+        <w:t xml:space="preserve">FD: </w:t>
+      </w:r>
+      <w:r>
         <w:t xml:space="preserve">The primary key is </w:t>
       </w:r>
       <w:proofErr w:type="spellStart"/>
@@ -975,22 +1094,20 @@
     </w:p>
     <w:p>
       <w:r>
-        <w:t>There are no multivalued dependencies in this table.</w:t>
-      </w:r>
-    </w:p>
-    <w:p>
-      <w:pPr>
         <w:rPr>
           <w:rFonts w:hint="eastAsia"/>
         </w:rPr>
-      </w:pPr>
-    </w:p>
-    <w:p>
-      <w:proofErr w:type="spellStart"/>
-      <w:r>
-        <w:t>standardized_test</w:t>
-      </w:r>
-      <w:proofErr w:type="spellEnd"/>
+        <w:t>N</w:t>
+      </w:r>
+      <w:r>
+        <w:t>o MVD.</w:t>
+      </w:r>
+    </w:p>
+    <w:p/>
+    <w:p>
+      <w:r>
+        <w:t>employment</w:t>
+      </w:r>
     </w:p>
     <w:p>
       <w:r>
@@ -1015,7 +1132,10 @@
     <w:p/>
     <w:p>
       <w:r>
-        <w:t xml:space="preserve">All attributes depend on the primary key, which is </w:t>
+        <w:t xml:space="preserve">FD: </w:t>
+      </w:r>
+      <w:r>
+        <w:t xml:space="preserve">The primary key is </w:t>
       </w:r>
       <w:proofErr w:type="spellStart"/>
       <w:r>
@@ -1023,43 +1143,121 @@
       </w:r>
       <w:proofErr w:type="spellEnd"/>
       <w:r>
-        <w:t>.</w:t>
-      </w:r>
-    </w:p>
-    <w:p>
-      <w:r>
-        <w:t xml:space="preserve">There are no transitive dependencies, as each non-key attribute is directly dependent on </w:t>
-      </w:r>
-      <w:proofErr w:type="spellStart"/>
-      <w:r>
-        <w:t>Program_ID</w:t>
-      </w:r>
-      <w:proofErr w:type="spellEnd"/>
-      <w:r>
-        <w:t>.</w:t>
-      </w:r>
-    </w:p>
-    <w:p>
-      <w:r>
-        <w:t>Therefore, the '</w:t>
-      </w:r>
-      <w:proofErr w:type="spellStart"/>
-      <w:r>
-        <w:t>standardized_test</w:t>
-      </w:r>
-      <w:proofErr w:type="spellEnd"/>
-      <w:r>
-        <w:t>' table is in 3NF and possibly even in higher normal forms.</w:t>
+        <w:t>, and all other attributes are dependent on it.</w:t>
+      </w:r>
+    </w:p>
+    <w:p>
+      <w:r>
+        <w:rPr>
+          <w:rFonts w:hint="eastAsia"/>
+        </w:rPr>
+        <w:t>N</w:t>
+      </w:r>
+      <w:r>
+        <w:t>o MVD.</w:t>
+      </w:r>
+    </w:p>
+    <w:p>
+      <w:pPr>
+        <w:rPr>
+          <w:rFonts w:hint="eastAsia"/>
+        </w:rPr>
+      </w:pPr>
+    </w:p>
+    <w:p>
+      <w:r>
+        <w:t>appliers</w:t>
+      </w:r>
+    </w:p>
+    <w:p>
+      <w:r>
+        <w:t xml:space="preserve">PK: </w:t>
+      </w:r>
+      <w:proofErr w:type="spellStart"/>
+      <w:r>
+        <w:t>applier_id</w:t>
+      </w:r>
+      <w:proofErr w:type="spellEnd"/>
+    </w:p>
+    <w:p>
+      <w:r>
+        <w:lastRenderedPageBreak/>
+        <w:t xml:space="preserve">FK: </w:t>
+      </w:r>
+      <w:proofErr w:type="spellStart"/>
+      <w:r>
+        <w:t>univer_id</w:t>
+      </w:r>
+      <w:proofErr w:type="spellEnd"/>
+    </w:p>
+    <w:p>
+      <w:r>
+        <w:t xml:space="preserve">FD: The primary key is </w:t>
+      </w:r>
+      <w:proofErr w:type="spellStart"/>
+      <w:r>
+        <w:t>applier_id</w:t>
+      </w:r>
+      <w:proofErr w:type="spellEnd"/>
+      <w:r>
+        <w:t>, and all other attributes are dependent on it.</w:t>
+      </w:r>
+    </w:p>
+    <w:p>
+      <w:r>
+        <w:rPr>
+          <w:rFonts w:hint="eastAsia"/>
+        </w:rPr>
+        <w:t>N</w:t>
+      </w:r>
+      <w:r>
+        <w:t>o MVD.</w:t>
       </w:r>
     </w:p>
     <w:p/>
     <w:p>
-      <w:r>
-        <w:t xml:space="preserve">The primary key is </w:t>
-      </w:r>
-      <w:proofErr w:type="spellStart"/>
-      <w:r>
-        <w:t>Program_ID</w:t>
+      <w:proofErr w:type="spellStart"/>
+      <w:r>
+        <w:t>Undergrad_univers</w:t>
+      </w:r>
+      <w:proofErr w:type="spellEnd"/>
+    </w:p>
+    <w:p>
+      <w:r>
+        <w:t xml:space="preserve">PK: </w:t>
+      </w:r>
+      <w:proofErr w:type="spellStart"/>
+      <w:r>
+        <w:t>univer_id</w:t>
+      </w:r>
+      <w:proofErr w:type="spellEnd"/>
+    </w:p>
+    <w:p>
+      <w:r>
+        <w:t xml:space="preserve">FK: </w:t>
+      </w:r>
+      <w:proofErr w:type="spellStart"/>
+      <w:r>
+        <w:t>univer_id</w:t>
+      </w:r>
+      <w:proofErr w:type="spellEnd"/>
+    </w:p>
+    <w:p>
+      <w:r>
+        <w:t xml:space="preserve">FD: The primary key is </w:t>
+      </w:r>
+      <w:proofErr w:type="spellStart"/>
+      <w:r>
+        <w:t>univer</w:t>
+      </w:r>
+      <w:r>
+        <w:rPr>
+          <w:rFonts w:hint="eastAsia"/>
+        </w:rPr>
+        <w:t>_</w:t>
+      </w:r>
+      <w:r>
+        <w:t>id</w:t>
       </w:r>
       <w:proofErr w:type="spellEnd"/>
       <w:r>
@@ -1068,19 +1266,19 @@
     </w:p>
     <w:p>
       <w:r>
-        <w:t>There are no multivalued dependencies in this table.</w:t>
-      </w:r>
-    </w:p>
-    <w:p>
-      <w:pPr>
         <w:rPr>
           <w:rFonts w:hint="eastAsia"/>
         </w:rPr>
-      </w:pPr>
-    </w:p>
-    <w:p>
-      <w:r>
-        <w:t>employment</w:t>
+        <w:t>N</w:t>
+      </w:r>
+      <w:r>
+        <w:t>o MVD.</w:t>
+      </w:r>
+    </w:p>
+    <w:p/>
+    <w:p>
+      <w:r>
+        <w:t>Applications</w:t>
       </w:r>
     </w:p>
     <w:p>
@@ -1089,7 +1287,18 @@
       </w:r>
       <w:proofErr w:type="spellStart"/>
       <w:r>
-        <w:t>Program_ID</w:t>
+        <w:t>applier_id</w:t>
+      </w:r>
+      <w:proofErr w:type="spellEnd"/>
+      <w:r>
+        <w:t xml:space="preserve"> and</w:t>
+      </w:r>
+      <w:r>
+        <w:t xml:space="preserve"> </w:t>
+      </w:r>
+      <w:proofErr w:type="spellStart"/>
+      <w:r>
+        <w:t>program_id</w:t>
       </w:r>
       <w:proofErr w:type="spellEnd"/>
     </w:p>
@@ -1099,50 +1308,29 @@
       </w:r>
       <w:proofErr w:type="spellStart"/>
       <w:r>
-        <w:t>Program_ID</w:t>
+        <w:t>program_id</w:t>
       </w:r>
       <w:proofErr w:type="spellEnd"/>
     </w:p>
     <w:p/>
     <w:p>
       <w:r>
-        <w:t xml:space="preserve">All attributes depend on the primary key, which is </w:t>
-      </w:r>
-      <w:proofErr w:type="spellStart"/>
-      <w:r>
-        <w:t>Program_ID</w:t>
-      </w:r>
-      <w:proofErr w:type="spellEnd"/>
-      <w:r>
-        <w:t>.</w:t>
-      </w:r>
-    </w:p>
-    <w:p>
-      <w:r>
-        <w:t xml:space="preserve">There are no transitive dependencies, as each non-key attribute is directly dependent on </w:t>
-      </w:r>
-      <w:proofErr w:type="spellStart"/>
-      <w:r>
-        <w:t>Program_ID</w:t>
-      </w:r>
-      <w:proofErr w:type="spellEnd"/>
-      <w:r>
-        <w:t>.</w:t>
-      </w:r>
-    </w:p>
-    <w:p>
-      <w:r>
-        <w:t>Therefore, the 'employment' table is in 3NF and possibly even in higher normal forms.</w:t>
-      </w:r>
-    </w:p>
-    <w:p/>
-    <w:p>
-      <w:r>
-        <w:t xml:space="preserve">The primary key is </w:t>
-      </w:r>
-      <w:proofErr w:type="spellStart"/>
-      <w:r>
-        <w:t>Program_ID</w:t>
+        <w:t xml:space="preserve">FD: The primary key is </w:t>
+      </w:r>
+      <w:proofErr w:type="spellStart"/>
+      <w:r>
+        <w:t>applier_id</w:t>
+      </w:r>
+      <w:proofErr w:type="spellEnd"/>
+      <w:r>
+        <w:t xml:space="preserve"> and</w:t>
+      </w:r>
+      <w:r>
+        <w:t xml:space="preserve"> </w:t>
+      </w:r>
+      <w:proofErr w:type="spellStart"/>
+      <w:r>
+        <w:t>program_id</w:t>
       </w:r>
       <w:proofErr w:type="spellEnd"/>
       <w:r>
@@ -1151,17 +1339,22 @@
     </w:p>
     <w:p>
       <w:r>
-        <w:t>There are no multivalued dependencies in this table.</w:t>
-      </w:r>
-    </w:p>
-    <w:p>
-      <w:pPr>
         <w:rPr>
           <w:rFonts w:hint="eastAsia"/>
         </w:rPr>
-      </w:pPr>
-    </w:p>
-    <w:p/>
+        <w:t>N</w:t>
+      </w:r>
+      <w:r>
+        <w:t>o MVD.</w:t>
+      </w:r>
+    </w:p>
+    <w:p>
+      <w:pPr>
+        <w:rPr>
+          <w:rFonts w:hint="eastAsia"/>
+        </w:rPr>
+      </w:pPr>
+    </w:p>
     <w:p>
       <w:pPr>
         <w:pStyle w:val="a3"/>
@@ -1177,7 +1370,6 @@
     </w:p>
     <w:p>
       <w:r>
-        <w:lastRenderedPageBreak/>
         <w:t>Indexes:</w:t>
       </w:r>
     </w:p>
@@ -1314,13 +1506,7 @@
       </w:r>
     </w:p>
     <w:p/>
-    <w:p>
-      <w:pPr>
-        <w:rPr>
-          <w:rFonts w:hint="eastAsia"/>
-        </w:rPr>
-      </w:pPr>
-    </w:p>
+    <w:p/>
     <w:sectPr>
       <w:pgSz w:w="11906" w:h="16838"/>
       <w:pgMar w:top="1440" w:right="1800" w:bottom="1440" w:left="1800" w:header="851" w:footer="992" w:gutter="0"/>
@@ -2744,6 +2930,7 @@
   <w:style w:type="character" w:default="1" w:styleId="a0">
     <w:name w:val="Default Paragraph Font"/>
     <w:uiPriority w:val="1"/>
+    <w:semiHidden/>
     <w:unhideWhenUsed/>
   </w:style>
   <w:style w:type="table" w:default="1" w:styleId="a1">
